--- a/List/Batman v Superman Dawn of Justice ( 2016 ).docx
+++ b/List/Batman v Superman Dawn of Justice ( 2016 ).docx
@@ -3,8 +3,18 @@
 <w:document xmlns:wpc="http://schemas.microsoft.com/office/word/2010/wordprocessingCanvas" xmlns:cx="http://schemas.microsoft.com/office/drawing/2014/chartex" xmlns:cx1="http://schemas.microsoft.com/office/drawing/2015/9/8/chartex" xmlns:mc="http://schemas.openxmlformats.org/markup-compatibility/2006" xmlns:o="urn:schemas-microsoft-com:office:office" xmlns:r="http://schemas.openxmlformats.org/officeDocument/2006/relationships" xmlns:m="http://schemas.openxmlformats.org/officeDocument/2006/math" xmlns:v="urn:schemas-microsoft-com:vml" xmlns:wp14="http://schemas.microsoft.com/office/word/2010/wordprocessingDrawing" xmlns:wp="http://schemas.openxmlformats.org/drawingml/2006/wordprocessingDrawing" xmlns:w10="urn:schemas-microsoft-com:office:word" xmlns:w="http://schemas.openxmlformats.org/wordprocessingml/2006/main" xmlns:w14="http://schemas.microsoft.com/office/word/2010/wordml" xmlns:w15="http://schemas.microsoft.com/office/word/2012/wordml" xmlns:w16se="http://schemas.microsoft.com/office/word/2015/wordml/symex" xmlns:wpg="http://schemas.microsoft.com/office/word/2010/wordprocessingGroup" xmlns:wpi="http://schemas.microsoft.com/office/word/2010/wordprocessingInk" xmlns:wne="http://schemas.microsoft.com/office/word/2006/wordml" xmlns:wps="http://schemas.microsoft.com/office/word/2010/wordprocessingShape" mc:Ignorable="w14 w15 w16se wp14">
   <w:body>
     <w:p>
-      <w:r>
-        <w:t>Batman v Superman: Dawn of Justice ( 2016 )</w:t>
+      <w:bookmarkStart w:id="0" w:name="_GoBack"/>
+      <w:bookmarkEnd w:id="0"/>
+      <w:r>
+        <w:t xml:space="preserve">Batman v Superman: Dawn of Justice </w:t>
+      </w:r>
+      <w:proofErr w:type="gramStart"/>
+      <w:r>
+        <w:t>( 2016</w:t>
+      </w:r>
+      <w:proofErr w:type="gramEnd"/>
+      <w:r>
+        <w:t xml:space="preserve"> )</w:t>
       </w:r>
     </w:p>
     <w:p>
@@ -14,12 +24,39 @@
     </w:p>
     <w:p>
       <w:r>
-        <w:t>Stars: Henry Cavill, Ba</w:t>
-      </w:r>
-      <w:bookmarkStart w:id="0" w:name="_GoBack"/>
-      <w:bookmarkEnd w:id="0"/>
-      <w:r>
-        <w:t>n Affleck, Gal Gadot, Jesse Eisenberg, Amy Adams, Jeremy Irons, Ray Fisher, Laurence Fishburne, Jason Momoa, Diane Lane, Holly Hunter, Callan Mulvey, Scoot McNairy, Jena Malone, Tao Okamoto</w:t>
+        <w:t xml:space="preserve">Stars: Henry </w:t>
+      </w:r>
+      <w:proofErr w:type="spellStart"/>
+      <w:r>
+        <w:t>Cavill</w:t>
+      </w:r>
+      <w:proofErr w:type="spellEnd"/>
+      <w:r>
+        <w:t xml:space="preserve">, Ban Affleck, Gal </w:t>
+      </w:r>
+      <w:proofErr w:type="spellStart"/>
+      <w:r>
+        <w:t>Gadot</w:t>
+      </w:r>
+      <w:proofErr w:type="spellEnd"/>
+      <w:r>
+        <w:t xml:space="preserve">, Jesse Eisenberg, Amy Adams, Jeremy Irons, Ray Fisher, Laurence Fishburne, Jason </w:t>
+      </w:r>
+      <w:proofErr w:type="spellStart"/>
+      <w:r>
+        <w:t>Momoa</w:t>
+      </w:r>
+      <w:proofErr w:type="spellEnd"/>
+      <w:r>
+        <w:t xml:space="preserve">, Diane Lane, Holly Hunter, Callan </w:t>
+      </w:r>
+      <w:proofErr w:type="spellStart"/>
+      <w:r>
+        <w:t>Mulvey</w:t>
+      </w:r>
+      <w:proofErr w:type="spellEnd"/>
+      <w:r>
+        <w:t>, Scoot McNairy, Jena Malone, Tao Okamoto</w:t>
       </w:r>
     </w:p>
     <w:p>
@@ -34,8 +71,277 @@
     </w:p>
     <w:p/>
     <w:p>
-      <w:r>
-        <w:t>Sinopsis: “Batman v Superman: Dawn of Justice” akan menggabungkan dua pahlawan super sepanjang masa, Batman dan Superman, untuk pertama kalinya dalam sebuah film. Saat ini, Batman dan Superman harus menghadapi berbagai masalah yang terjadi di kota. Tapi, berbagai pendapat dari masyarakat tentang mereka berdua mengakibatkan terjadi perselisihan diantara mereka.</w:t>
+      <w:proofErr w:type="spellStart"/>
+      <w:r>
+        <w:t>Sinopsis</w:t>
+      </w:r>
+      <w:proofErr w:type="spellEnd"/>
+      <w:r>
+        <w:t xml:space="preserve">: Batman v Superman: Dawn of Justice </w:t>
+      </w:r>
+      <w:proofErr w:type="spellStart"/>
+      <w:r>
+        <w:t>akan</w:t>
+      </w:r>
+      <w:proofErr w:type="spellEnd"/>
+      <w:r>
+        <w:t xml:space="preserve"> </w:t>
+      </w:r>
+      <w:proofErr w:type="spellStart"/>
+      <w:r>
+        <w:t>menggabungkan</w:t>
+      </w:r>
+      <w:proofErr w:type="spellEnd"/>
+      <w:r>
+        <w:t xml:space="preserve"> </w:t>
+      </w:r>
+      <w:proofErr w:type="spellStart"/>
+      <w:r>
+        <w:t>dua</w:t>
+      </w:r>
+      <w:proofErr w:type="spellEnd"/>
+      <w:r>
+        <w:t xml:space="preserve"> </w:t>
+      </w:r>
+      <w:proofErr w:type="spellStart"/>
+      <w:r>
+        <w:t>pahlawan</w:t>
+      </w:r>
+      <w:proofErr w:type="spellEnd"/>
+      <w:r>
+        <w:t xml:space="preserve"> super </w:t>
+      </w:r>
+      <w:proofErr w:type="spellStart"/>
+      <w:r>
+        <w:t>sepanjang</w:t>
+      </w:r>
+      <w:proofErr w:type="spellEnd"/>
+      <w:r>
+        <w:t xml:space="preserve"> masa, Batman </w:t>
+      </w:r>
+      <w:proofErr w:type="spellStart"/>
+      <w:r>
+        <w:t>dan</w:t>
+      </w:r>
+      <w:proofErr w:type="spellEnd"/>
+      <w:r>
+        <w:t xml:space="preserve"> Superman, </w:t>
+      </w:r>
+      <w:proofErr w:type="spellStart"/>
+      <w:r>
+        <w:t>untuk</w:t>
+      </w:r>
+      <w:proofErr w:type="spellEnd"/>
+      <w:r>
+        <w:t xml:space="preserve"> </w:t>
+      </w:r>
+      <w:proofErr w:type="spellStart"/>
+      <w:r>
+        <w:t>pertama</w:t>
+      </w:r>
+      <w:proofErr w:type="spellEnd"/>
+      <w:r>
+        <w:t xml:space="preserve"> </w:t>
+      </w:r>
+      <w:proofErr w:type="spellStart"/>
+      <w:r>
+        <w:t>kalinya</w:t>
+      </w:r>
+      <w:proofErr w:type="spellEnd"/>
+      <w:r>
+        <w:t xml:space="preserve"> </w:t>
+      </w:r>
+      <w:proofErr w:type="spellStart"/>
+      <w:r>
+        <w:t>dalam</w:t>
+      </w:r>
+      <w:proofErr w:type="spellEnd"/>
+      <w:r>
+        <w:t xml:space="preserve"> </w:t>
+      </w:r>
+      <w:proofErr w:type="spellStart"/>
+      <w:r>
+        <w:t>sebuah</w:t>
+      </w:r>
+      <w:proofErr w:type="spellEnd"/>
+      <w:r>
+        <w:t xml:space="preserve"> film. </w:t>
+      </w:r>
+      <w:proofErr w:type="spellStart"/>
+      <w:r>
+        <w:t>Saat</w:t>
+      </w:r>
+      <w:proofErr w:type="spellEnd"/>
+      <w:r>
+        <w:t xml:space="preserve"> </w:t>
+      </w:r>
+      <w:proofErr w:type="spellStart"/>
+      <w:r>
+        <w:t>ini</w:t>
+      </w:r>
+      <w:proofErr w:type="spellEnd"/>
+      <w:r>
+        <w:t xml:space="preserve">, Batman </w:t>
+      </w:r>
+      <w:proofErr w:type="spellStart"/>
+      <w:r>
+        <w:t>dan</w:t>
+      </w:r>
+      <w:proofErr w:type="spellEnd"/>
+      <w:r>
+        <w:t xml:space="preserve"> Superman </w:t>
+      </w:r>
+      <w:proofErr w:type="spellStart"/>
+      <w:r>
+        <w:t>harus</w:t>
+      </w:r>
+      <w:proofErr w:type="spellEnd"/>
+      <w:r>
+        <w:t xml:space="preserve"> </w:t>
+      </w:r>
+      <w:proofErr w:type="spellStart"/>
+      <w:r>
+        <w:t>menghadapi</w:t>
+      </w:r>
+      <w:proofErr w:type="spellEnd"/>
+      <w:r>
+        <w:t xml:space="preserve"> </w:t>
+      </w:r>
+      <w:proofErr w:type="spellStart"/>
+      <w:r>
+        <w:t>berbagai</w:t>
+      </w:r>
+      <w:proofErr w:type="spellEnd"/>
+      <w:r>
+        <w:t xml:space="preserve"> </w:t>
+      </w:r>
+      <w:proofErr w:type="spellStart"/>
+      <w:r>
+        <w:t>masalah</w:t>
+      </w:r>
+      <w:proofErr w:type="spellEnd"/>
+      <w:r>
+        <w:t xml:space="preserve"> yang </w:t>
+      </w:r>
+      <w:proofErr w:type="spellStart"/>
+      <w:r>
+        <w:t>terjadi</w:t>
+      </w:r>
+      <w:proofErr w:type="spellEnd"/>
+      <w:r>
+        <w:t xml:space="preserve"> di </w:t>
+      </w:r>
+      <w:proofErr w:type="spellStart"/>
+      <w:r>
+        <w:t>kota</w:t>
+      </w:r>
+      <w:proofErr w:type="spellEnd"/>
+      <w:r>
+        <w:t xml:space="preserve">. </w:t>
+      </w:r>
+      <w:proofErr w:type="spellStart"/>
+      <w:r>
+        <w:t>Tapi</w:t>
+      </w:r>
+      <w:proofErr w:type="spellEnd"/>
+      <w:r>
+        <w:t xml:space="preserve">, </w:t>
+      </w:r>
+      <w:proofErr w:type="spellStart"/>
+      <w:r>
+        <w:t>berbagai</w:t>
+      </w:r>
+      <w:proofErr w:type="spellEnd"/>
+      <w:r>
+        <w:t xml:space="preserve"> </w:t>
+      </w:r>
+      <w:proofErr w:type="spellStart"/>
+      <w:r>
+        <w:t>pendapat</w:t>
+      </w:r>
+      <w:proofErr w:type="spellEnd"/>
+      <w:r>
+        <w:t xml:space="preserve"> </w:t>
+      </w:r>
+      <w:proofErr w:type="spellStart"/>
+      <w:r>
+        <w:t>dari</w:t>
+      </w:r>
+      <w:proofErr w:type="spellEnd"/>
+      <w:r>
+        <w:t xml:space="preserve"> </w:t>
+      </w:r>
+      <w:proofErr w:type="spellStart"/>
+      <w:r>
+        <w:t>masyarakat</w:t>
+      </w:r>
+      <w:proofErr w:type="spellEnd"/>
+      <w:r>
+        <w:t xml:space="preserve"> </w:t>
+      </w:r>
+      <w:proofErr w:type="spellStart"/>
+      <w:r>
+        <w:t>tentang</w:t>
+      </w:r>
+      <w:proofErr w:type="spellEnd"/>
+      <w:r>
+        <w:t xml:space="preserve"> </w:t>
+      </w:r>
+      <w:proofErr w:type="spellStart"/>
+      <w:r>
+        <w:t>mereka</w:t>
+      </w:r>
+      <w:proofErr w:type="spellEnd"/>
+      <w:r>
+        <w:t xml:space="preserve"> </w:t>
+      </w:r>
+      <w:proofErr w:type="spellStart"/>
+      <w:r>
+        <w:t>berdua</w:t>
+      </w:r>
+      <w:proofErr w:type="spellEnd"/>
+      <w:r>
+        <w:t xml:space="preserve"> </w:t>
+      </w:r>
+      <w:proofErr w:type="spellStart"/>
+      <w:r>
+        <w:t>mengakibatkan</w:t>
+      </w:r>
+      <w:proofErr w:type="spellEnd"/>
+      <w:r>
+        <w:t xml:space="preserve"> </w:t>
+      </w:r>
+      <w:proofErr w:type="spellStart"/>
+      <w:r>
+        <w:t>terjadi</w:t>
+      </w:r>
+      <w:proofErr w:type="spellEnd"/>
+      <w:r>
+        <w:t xml:space="preserve"> </w:t>
+      </w:r>
+      <w:proofErr w:type="spellStart"/>
+      <w:r>
+        <w:t>perselisihan</w:t>
+      </w:r>
+      <w:proofErr w:type="spellEnd"/>
+      <w:r>
+        <w:t xml:space="preserve"> </w:t>
+      </w:r>
+      <w:proofErr w:type="spellStart"/>
+      <w:r>
+        <w:t>diantara</w:t>
+      </w:r>
+      <w:proofErr w:type="spellEnd"/>
+      <w:r>
+        <w:t xml:space="preserve"> </w:t>
+      </w:r>
+      <w:proofErr w:type="spellStart"/>
+      <w:r>
+        <w:t>mereka</w:t>
+      </w:r>
+      <w:proofErr w:type="spellEnd"/>
+      <w:r>
+        <w:t>.</w:t>
       </w:r>
     </w:p>
     <w:sectPr>
